--- a/02 Implementación de software/02.3 Diseño detallado/IdiomasITSZN_HU4.docx
+++ b/02 Implementación de software/02.3 Diseño detallado/IdiomasITSZN_HU4.docx
@@ -2,58 +2,1020 @@
 <file path=word/document.xml><?xml version="1.0" encoding="utf-8"?>
 <w:document xmlns:wpc="http://schemas.microsoft.com/office/word/2010/wordprocessingCanvas" xmlns:cx="http://schemas.microsoft.com/office/drawing/2014/chartex" xmlns:cx1="http://schemas.microsoft.com/office/drawing/2015/9/8/chartex" xmlns:cx2="http://schemas.microsoft.com/office/drawing/2015/10/21/chartex" xmlns:cx3="http://schemas.microsoft.com/office/drawing/2016/5/9/chartex" xmlns:cx4="http://schemas.microsoft.com/office/drawing/2016/5/10/chartex" xmlns:cx5="http://schemas.microsoft.com/office/drawing/2016/5/11/chartex" xmlns:cx6="http://schemas.microsoft.com/office/drawing/2016/5/12/chartex" xmlns:cx7="http://schemas.microsoft.com/office/drawing/2016/5/13/chartex" xmlns:cx8="http://schemas.microsoft.com/office/drawing/2016/5/14/chartex" xmlns:mc="http://schemas.openxmlformats.org/markup-compatibility/2006" xmlns:aink="http://schemas.microsoft.com/office/drawing/2016/ink" xmlns:am3d="http://schemas.microsoft.com/office/drawing/2017/model3d" xmlns:o="urn:schemas-microsoft-com:office:office" xmlns:r="http://schemas.openxmlformats.org/officeDocument/2006/relationships" xmlns:m="http://schemas.openxmlformats.org/officeDocument/2006/math" xmlns:v="urn:schemas-microsoft-com:vml" xmlns:wp14="http://schemas.microsoft.com/office/word/2010/wordprocessingDrawing" xmlns:wp="http://schemas.openxmlformats.org/drawingml/2006/wordprocessingDrawing" xmlns:w10="urn:schemas-microsoft-com:office:word" xmlns:w="http://schemas.openxmlformats.org/wordprocessingml/2006/main" xmlns:w14="http://schemas.microsoft.com/office/word/2010/wordml" xmlns:w15="http://schemas.microsoft.com/office/word/2012/wordml" xmlns:w16cid="http://schemas.microsoft.com/office/word/2016/wordml/cid" xmlns:w16se="http://schemas.microsoft.com/office/word/2015/wordml/symex" xmlns:wpg="http://schemas.microsoft.com/office/word/2010/wordprocessingGroup" xmlns:wpi="http://schemas.microsoft.com/office/word/2010/wordprocessingInk" xmlns:wne="http://schemas.microsoft.com/office/word/2006/wordml" xmlns:wps="http://schemas.microsoft.com/office/word/2010/wordprocessingShape" mc:Ignorable="w14 w15 w16se w16cid wp14">
   <w:body>
-    <w:p/>
-    <w:p>
-      <w:pPr>
-        <w:pStyle w:val="Ttulo1"/>
-        <w:numPr>
-          <w:ilvl w:val="0"/>
-          <w:numId w:val="6"/>
-        </w:numPr>
-        <w:rPr>
-          <w:b/>
-          <w:color w:val="auto"/>
+    <w:p>
+      <w:pPr>
+        <w:pageBreakBefore/>
+        <w:rPr>
+          <w:sz w:val="2"/>
+          <w:szCs w:val="2"/>
         </w:rPr>
       </w:pPr>
       <w:r>
         <w:rPr>
-          <w:b/>
-          <w:color w:val="auto"/>
-        </w:rPr>
-        <w:t>Modelo de navegación</w:t>
+          <w:noProof/>
+        </w:rPr>
+        <w:drawing>
+          <wp:anchor distT="0" distB="0" distL="114300" distR="114300" simplePos="0" relativeHeight="251707392" behindDoc="0" locked="0" layoutInCell="1" allowOverlap="1">
+            <wp:simplePos x="0" y="0"/>
+            <wp:positionH relativeFrom="margin">
+              <wp:posOffset>-171450</wp:posOffset>
+            </wp:positionH>
+            <wp:positionV relativeFrom="paragraph">
+              <wp:posOffset>153670</wp:posOffset>
+            </wp:positionV>
+            <wp:extent cx="2075815" cy="1936115"/>
+            <wp:effectExtent l="0" t="0" r="635" b="6985"/>
+            <wp:wrapSquare wrapText="bothSides"/>
+            <wp:docPr id="3" name="Imagen 3"/>
+            <wp:cNvGraphicFramePr>
+              <a:graphicFrameLocks xmlns:a="http://schemas.openxmlformats.org/drawingml/2006/main" noChangeAspect="1"/>
+            </wp:cNvGraphicFramePr>
+            <a:graphic xmlns:a="http://schemas.openxmlformats.org/drawingml/2006/main">
+              <a:graphicData uri="http://schemas.openxmlformats.org/drawingml/2006/picture">
+                <pic:pic xmlns:pic="http://schemas.openxmlformats.org/drawingml/2006/picture">
+                  <pic:nvPicPr>
+                    <pic:cNvPr id="0" name="Imagen 1"/>
+                    <pic:cNvPicPr>
+                      <a:picLocks noChangeAspect="1" noChangeArrowheads="1"/>
+                    </pic:cNvPicPr>
+                  </pic:nvPicPr>
+                  <pic:blipFill>
+                    <a:blip r:embed="rId8">
+                      <a:extLst>
+                        <a:ext uri="{28A0092B-C50C-407E-A947-70E740481C1C}">
+                          <a14:useLocalDpi xmlns:a14="http://schemas.microsoft.com/office/drawing/2010/main" val="0"/>
+                        </a:ext>
+                      </a:extLst>
+                    </a:blip>
+                    <a:srcRect/>
+                    <a:stretch>
+                      <a:fillRect/>
+                    </a:stretch>
+                  </pic:blipFill>
+                  <pic:spPr bwMode="auto">
+                    <a:xfrm>
+                      <a:off x="0" y="0"/>
+                      <a:ext cx="2075815" cy="1936115"/>
+                    </a:xfrm>
+                    <a:prstGeom prst="rect">
+                      <a:avLst/>
+                    </a:prstGeom>
+                    <a:noFill/>
+                    <a:ln>
+                      <a:noFill/>
+                    </a:ln>
+                  </pic:spPr>
+                </pic:pic>
+              </a:graphicData>
+            </a:graphic>
+            <wp14:sizeRelH relativeFrom="page">
+              <wp14:pctWidth>0</wp14:pctWidth>
+            </wp14:sizeRelH>
+            <wp14:sizeRelV relativeFrom="page">
+              <wp14:pctHeight>0</wp14:pctHeight>
+            </wp14:sizeRelV>
+          </wp:anchor>
+        </w:drawing>
+      </w:r>
+    </w:p>
+    <w:p>
+      <w:pPr>
+        <w:rPr>
+          <w:rFonts w:cs="Arial"/>
+          <w:lang w:eastAsia="es-MX"/>
+        </w:rPr>
+      </w:pPr>
+    </w:p>
+    <w:p>
+      <w:pPr>
+        <w:pStyle w:val="Ttulo"/>
+        <w:rPr>
+          <w:rFonts w:ascii="Arial" w:hAnsi="Arial"/>
+          <w:lang w:eastAsia="es-MX"/>
+        </w:rPr>
+      </w:pPr>
+    </w:p>
+    <w:p>
+      <w:pPr>
+        <w:pStyle w:val="Ttulo"/>
+        <w:suppressAutoHyphens w:val="0"/>
+        <w:spacing w:before="0" w:after="0"/>
+        <w:contextualSpacing/>
+        <w:jc w:val="center"/>
+        <w:rPr>
+          <w:rFonts w:ascii="Arial" w:hAnsi="Arial"/>
+          <w:b w:val="0"/>
+          <w:bCs w:val="0"/>
+          <w:spacing w:val="-10"/>
+          <w:kern w:val="28"/>
+          <w:sz w:val="56"/>
+          <w:szCs w:val="56"/>
+          <w:lang w:val="es-MX" w:eastAsia="es-MX"/>
+        </w:rPr>
+      </w:pPr>
+      <w:r>
+        <w:rPr>
+          <w:rFonts w:ascii="Arial" w:hAnsi="Arial"/>
+          <w:b w:val="0"/>
+          <w:bCs w:val="0"/>
+          <w:spacing w:val="-10"/>
+          <w:kern w:val="28"/>
+          <w:sz w:val="56"/>
+          <w:szCs w:val="56"/>
+          <w:lang w:val="es-MX" w:eastAsia="es-MX"/>
+        </w:rPr>
+        <w:t>DISEÑO</w:t>
       </w:r>
       <w:r>
         <w:rPr>
+          <w:rFonts w:ascii="Arial" w:hAnsi="Arial"/>
+          <w:b w:val="0"/>
+          <w:bCs w:val="0"/>
+          <w:spacing w:val="-10"/>
+          <w:kern w:val="28"/>
+          <w:sz w:val="56"/>
+          <w:szCs w:val="56"/>
+          <w:lang w:val="es-MX" w:eastAsia="es-MX"/>
+        </w:rPr>
+        <w:t xml:space="preserve"> DETALLADO</w:t>
+      </w:r>
+      <w:r>
+        <w:rPr>
+          <w:rFonts w:ascii="Arial" w:hAnsi="Arial"/>
+          <w:b w:val="0"/>
+          <w:bCs w:val="0"/>
+          <w:spacing w:val="-10"/>
+          <w:kern w:val="28"/>
+          <w:sz w:val="56"/>
+          <w:szCs w:val="56"/>
+          <w:lang w:val="es-MX" w:eastAsia="es-MX"/>
+        </w:rPr>
+        <w:t xml:space="preserve"> HU4</w:t>
+      </w:r>
+    </w:p>
+    <w:p>
+      <w:pPr>
+        <w:jc w:val="center"/>
+        <w:rPr>
+          <w:rFonts w:cs="Arial"/>
+          <w:spacing w:val="-10"/>
+          <w:kern w:val="28"/>
+          <w:sz w:val="56"/>
+          <w:szCs w:val="56"/>
+          <w:lang w:val="es-MX" w:eastAsia="es-MX"/>
+        </w:rPr>
+      </w:pPr>
+      <w:r>
+        <w:rPr>
+          <w:rFonts w:cs="Arial"/>
+          <w:spacing w:val="-10"/>
+          <w:kern w:val="28"/>
+          <w:sz w:val="56"/>
+          <w:szCs w:val="56"/>
+          <w:lang w:val="es-MX" w:eastAsia="es-MX"/>
+        </w:rPr>
+        <w:t>Gestión de Centro de Idiomas</w:t>
+      </w:r>
+    </w:p>
+    <w:p>
+      <w:pPr>
+        <w:rPr>
+          <w:rFonts w:cs="Arial"/>
           <w:b/>
-          <w:color w:val="auto"/>
-        </w:rPr>
-        <w:t>.</w:t>
+          <w:color w:val="2E74B5"/>
+          <w:lang w:eastAsia="es-MX"/>
+        </w:rPr>
+      </w:pPr>
+    </w:p>
+    <w:p>
+      <w:pPr>
+        <w:rPr>
+          <w:rFonts w:cs="Arial"/>
+          <w:b/>
+          <w:color w:val="2E74B5"/>
+          <w:lang w:eastAsia="es-MX"/>
+        </w:rPr>
+      </w:pPr>
+      <w:r>
+        <w:rPr>
+          <w:rFonts w:cs="Arial"/>
+          <w:b/>
+          <w:color w:val="2E74B5"/>
+          <w:lang w:eastAsia="es-MX"/>
+        </w:rPr>
+        <w:t>Historial de Versiones</w:t>
       </w:r>
     </w:p>
+    <w:tbl>
+      <w:tblPr>
+        <w:tblW w:w="0" w:type="auto"/>
+        <w:tblInd w:w="113" w:type="dxa"/>
+        <w:tblBorders>
+          <w:top w:val="single" w:sz="4" w:space="0" w:color="auto"/>
+          <w:left w:val="single" w:sz="4" w:space="0" w:color="auto"/>
+          <w:bottom w:val="single" w:sz="4" w:space="0" w:color="auto"/>
+          <w:right w:val="single" w:sz="4" w:space="0" w:color="auto"/>
+          <w:insideH w:val="single" w:sz="4" w:space="0" w:color="auto"/>
+          <w:insideV w:val="single" w:sz="4" w:space="0" w:color="auto"/>
+        </w:tblBorders>
+        <w:tblLook w:val="04A0" w:firstRow="1" w:lastRow="0" w:firstColumn="1" w:lastColumn="0" w:noHBand="0" w:noVBand="1"/>
+      </w:tblPr>
+      <w:tblGrid>
+        <w:gridCol w:w="914"/>
+        <w:gridCol w:w="747"/>
+        <w:gridCol w:w="2161"/>
+        <w:gridCol w:w="741"/>
+      </w:tblGrid>
+      <w:tr>
+        <w:tc>
+          <w:tcPr>
+            <w:tcW w:w="0" w:type="auto"/>
+            <w:shd w:val="clear" w:color="auto" w:fill="auto"/>
+          </w:tcPr>
+          <w:p>
+            <w:pPr>
+              <w:jc w:val="center"/>
+              <w:rPr>
+                <w:rFonts w:cs="Arial"/>
+                <w:b/>
+                <w:lang w:eastAsia="es-MX"/>
+              </w:rPr>
+            </w:pPr>
+            <w:r>
+              <w:rPr>
+                <w:rFonts w:cs="Arial"/>
+                <w:b/>
+                <w:lang w:eastAsia="es-MX"/>
+              </w:rPr>
+              <w:t>Versión</w:t>
+            </w:r>
+          </w:p>
+        </w:tc>
+        <w:tc>
+          <w:tcPr>
+            <w:tcW w:w="0" w:type="auto"/>
+            <w:shd w:val="clear" w:color="auto" w:fill="auto"/>
+          </w:tcPr>
+          <w:p>
+            <w:pPr>
+              <w:jc w:val="center"/>
+              <w:rPr>
+                <w:rFonts w:cs="Arial"/>
+                <w:b/>
+                <w:lang w:eastAsia="es-MX"/>
+              </w:rPr>
+            </w:pPr>
+            <w:r>
+              <w:rPr>
+                <w:rFonts w:cs="Arial"/>
+                <w:b/>
+                <w:lang w:eastAsia="es-MX"/>
+              </w:rPr>
+              <w:t>Fecha</w:t>
+            </w:r>
+          </w:p>
+        </w:tc>
+        <w:tc>
+          <w:tcPr>
+            <w:tcW w:w="0" w:type="auto"/>
+            <w:shd w:val="clear" w:color="auto" w:fill="auto"/>
+          </w:tcPr>
+          <w:p>
+            <w:pPr>
+              <w:jc w:val="center"/>
+              <w:rPr>
+                <w:rFonts w:cs="Arial"/>
+                <w:b/>
+                <w:lang w:eastAsia="es-MX"/>
+              </w:rPr>
+            </w:pPr>
+            <w:r>
+              <w:rPr>
+                <w:rFonts w:cs="Arial"/>
+                <w:b/>
+                <w:lang w:eastAsia="es-MX"/>
+              </w:rPr>
+              <w:t>Detalle</w:t>
+            </w:r>
+          </w:p>
+        </w:tc>
+        <w:tc>
+          <w:tcPr>
+            <w:tcW w:w="0" w:type="auto"/>
+            <w:shd w:val="clear" w:color="auto" w:fill="auto"/>
+          </w:tcPr>
+          <w:p>
+            <w:pPr>
+              <w:jc w:val="center"/>
+              <w:rPr>
+                <w:rFonts w:cs="Arial"/>
+                <w:b/>
+                <w:lang w:eastAsia="es-MX"/>
+              </w:rPr>
+            </w:pPr>
+            <w:r>
+              <w:rPr>
+                <w:rFonts w:cs="Arial"/>
+                <w:b/>
+                <w:lang w:eastAsia="es-MX"/>
+              </w:rPr>
+              <w:t>Autor</w:t>
+            </w:r>
+          </w:p>
+        </w:tc>
+      </w:tr>
+      <w:tr>
+        <w:tc>
+          <w:tcPr>
+            <w:tcW w:w="0" w:type="auto"/>
+            <w:shd w:val="clear" w:color="auto" w:fill="auto"/>
+          </w:tcPr>
+          <w:p>
+            <w:pPr>
+              <w:jc w:val="center"/>
+              <w:rPr>
+                <w:rFonts w:cs="Arial"/>
+                <w:lang w:eastAsia="es-MX"/>
+              </w:rPr>
+            </w:pPr>
+            <w:r>
+              <w:rPr>
+                <w:rFonts w:cs="Arial"/>
+                <w:lang w:eastAsia="es-MX"/>
+              </w:rPr>
+              <w:t>01</w:t>
+            </w:r>
+          </w:p>
+        </w:tc>
+        <w:tc>
+          <w:tcPr>
+            <w:tcW w:w="0" w:type="auto"/>
+            <w:shd w:val="clear" w:color="auto" w:fill="auto"/>
+          </w:tcPr>
+          <w:p>
+            <w:pPr>
+              <w:jc w:val="center"/>
+              <w:rPr>
+                <w:rFonts w:cs="Arial"/>
+                <w:lang w:eastAsia="es-MX"/>
+              </w:rPr>
+            </w:pPr>
+            <w:bookmarkStart w:id="0" w:name="_GoBack"/>
+            <w:bookmarkEnd w:id="0"/>
+          </w:p>
+        </w:tc>
+        <w:tc>
+          <w:tcPr>
+            <w:tcW w:w="0" w:type="auto"/>
+            <w:shd w:val="clear" w:color="auto" w:fill="auto"/>
+          </w:tcPr>
+          <w:p>
+            <w:pPr>
+              <w:jc w:val="center"/>
+              <w:rPr>
+                <w:rFonts w:cs="Arial"/>
+                <w:lang w:eastAsia="es-MX"/>
+              </w:rPr>
+            </w:pPr>
+            <w:r>
+              <w:rPr>
+                <w:rFonts w:cs="Arial"/>
+                <w:lang w:eastAsia="es-MX"/>
+              </w:rPr>
+              <w:t>Diseño detallado HU4</w:t>
+            </w:r>
+          </w:p>
+        </w:tc>
+        <w:tc>
+          <w:tcPr>
+            <w:tcW w:w="0" w:type="auto"/>
+            <w:shd w:val="clear" w:color="auto" w:fill="auto"/>
+          </w:tcPr>
+          <w:p>
+            <w:pPr>
+              <w:jc w:val="center"/>
+              <w:rPr>
+                <w:rFonts w:cs="Arial"/>
+                <w:lang w:eastAsia="es-MX"/>
+              </w:rPr>
+            </w:pPr>
+            <w:r>
+              <w:rPr>
+                <w:rFonts w:cs="Arial"/>
+                <w:lang w:eastAsia="es-MX"/>
+              </w:rPr>
+              <w:t>DAS</w:t>
+            </w:r>
+          </w:p>
+        </w:tc>
+      </w:tr>
+    </w:tbl>
+    <w:p>
+      <w:pPr>
+        <w:rPr>
+          <w:rFonts w:cs="Arial"/>
+          <w:lang w:eastAsia="es-MX"/>
+        </w:rPr>
+      </w:pPr>
+    </w:p>
+    <w:p>
+      <w:pPr>
+        <w:pStyle w:val="TtuloTDC"/>
+        <w:rPr>
+          <w:rFonts w:ascii="Arial" w:hAnsi="Arial" w:cs="Arial"/>
+          <w:b w:val="0"/>
+          <w:sz w:val="24"/>
+          <w:szCs w:val="24"/>
+        </w:rPr>
+      </w:pPr>
+      <w:r>
+        <w:rPr>
+          <w:rFonts w:ascii="Arial" w:hAnsi="Arial" w:cs="Arial"/>
+          <w:b w:val="0"/>
+          <w:sz w:val="24"/>
+          <w:szCs w:val="24"/>
+          <w:lang w:val="es-ES"/>
+        </w:rPr>
+        <w:t>Contenido</w:t>
+      </w:r>
+    </w:p>
+    <w:p>
+      <w:pPr>
+        <w:pStyle w:val="TDC1"/>
+        <w:tabs>
+          <w:tab w:val="right" w:leader="dot" w:pos="8494"/>
+        </w:tabs>
+        <w:rPr>
+          <w:rFonts w:asciiTheme="minorHAnsi" w:eastAsiaTheme="minorEastAsia" w:hAnsiTheme="minorHAnsi" w:cstheme="minorBidi"/>
+          <w:noProof/>
+          <w:sz w:val="22"/>
+          <w:szCs w:val="22"/>
+          <w:lang w:val="en-US" w:eastAsia="en-US"/>
+        </w:rPr>
+      </w:pPr>
+      <w:r>
+        <w:rPr>
+          <w:lang w:val="es-MX"/>
+        </w:rPr>
+        <w:fldChar w:fldCharType="begin"/>
+      </w:r>
+      <w:r>
+        <w:instrText xml:space="preserve"> TOC \o "1-3" \h \z \u </w:instrText>
+      </w:r>
+      <w:r>
+        <w:rPr>
+          <w:lang w:val="es-MX"/>
+        </w:rPr>
+        <w:fldChar w:fldCharType="separate"/>
+      </w:r>
+      <w:hyperlink w:anchor="_Toc523388619" w:history="1">
+        <w:r>
+          <w:rPr>
+            <w:rStyle w:val="Hipervnculo"/>
+            <w:noProof/>
+          </w:rPr>
+          <w:t>Modelo de navegación.</w:t>
+        </w:r>
+        <w:r>
+          <w:rPr>
+            <w:noProof/>
+            <w:webHidden/>
+          </w:rPr>
+          <w:tab/>
+        </w:r>
+        <w:r>
+          <w:rPr>
+            <w:noProof/>
+            <w:webHidden/>
+          </w:rPr>
+          <w:fldChar w:fldCharType="begin"/>
+        </w:r>
+        <w:r>
+          <w:rPr>
+            <w:noProof/>
+            <w:webHidden/>
+          </w:rPr>
+          <w:instrText xml:space="preserve"> PAGEREF _Toc523388619 \h </w:instrText>
+        </w:r>
+        <w:r>
+          <w:rPr>
+            <w:noProof/>
+            <w:webHidden/>
+          </w:rPr>
+        </w:r>
+        <w:r>
+          <w:rPr>
+            <w:noProof/>
+            <w:webHidden/>
+          </w:rPr>
+          <w:fldChar w:fldCharType="separate"/>
+        </w:r>
+        <w:r>
+          <w:rPr>
+            <w:noProof/>
+            <w:webHidden/>
+          </w:rPr>
+          <w:t>2</w:t>
+        </w:r>
+        <w:r>
+          <w:rPr>
+            <w:noProof/>
+            <w:webHidden/>
+          </w:rPr>
+          <w:fldChar w:fldCharType="end"/>
+        </w:r>
+      </w:hyperlink>
+    </w:p>
+    <w:p>
+      <w:pPr>
+        <w:pStyle w:val="TDC2"/>
+        <w:tabs>
+          <w:tab w:val="right" w:leader="dot" w:pos="8494"/>
+        </w:tabs>
+        <w:rPr>
+          <w:rFonts w:asciiTheme="minorHAnsi" w:eastAsiaTheme="minorEastAsia" w:hAnsiTheme="minorHAnsi" w:cstheme="minorBidi"/>
+          <w:noProof/>
+          <w:sz w:val="22"/>
+          <w:szCs w:val="22"/>
+          <w:lang w:val="en-US" w:eastAsia="en-US"/>
+        </w:rPr>
+      </w:pPr>
+      <w:hyperlink w:anchor="_Toc523388620" w:history="1">
+        <w:r>
+          <w:rPr>
+            <w:rStyle w:val="Hipervnculo"/>
+            <w:noProof/>
+          </w:rPr>
+          <w:t>Diagrama de navegación.</w:t>
+        </w:r>
+        <w:r>
+          <w:rPr>
+            <w:noProof/>
+            <w:webHidden/>
+          </w:rPr>
+          <w:tab/>
+        </w:r>
+        <w:r>
+          <w:rPr>
+            <w:noProof/>
+            <w:webHidden/>
+          </w:rPr>
+          <w:fldChar w:fldCharType="begin"/>
+        </w:r>
+        <w:r>
+          <w:rPr>
+            <w:noProof/>
+            <w:webHidden/>
+          </w:rPr>
+          <w:instrText xml:space="preserve"> PAGEREF _Toc523388620 \h </w:instrText>
+        </w:r>
+        <w:r>
+          <w:rPr>
+            <w:noProof/>
+            <w:webHidden/>
+          </w:rPr>
+        </w:r>
+        <w:r>
+          <w:rPr>
+            <w:noProof/>
+            <w:webHidden/>
+          </w:rPr>
+          <w:fldChar w:fldCharType="separate"/>
+        </w:r>
+        <w:r>
+          <w:rPr>
+            <w:noProof/>
+            <w:webHidden/>
+          </w:rPr>
+          <w:t>2</w:t>
+        </w:r>
+        <w:r>
+          <w:rPr>
+            <w:noProof/>
+            <w:webHidden/>
+          </w:rPr>
+          <w:fldChar w:fldCharType="end"/>
+        </w:r>
+      </w:hyperlink>
+    </w:p>
+    <w:p>
+      <w:pPr>
+        <w:pStyle w:val="TDC1"/>
+        <w:tabs>
+          <w:tab w:val="right" w:leader="dot" w:pos="8494"/>
+        </w:tabs>
+        <w:rPr>
+          <w:rFonts w:asciiTheme="minorHAnsi" w:eastAsiaTheme="minorEastAsia" w:hAnsiTheme="minorHAnsi" w:cstheme="minorBidi"/>
+          <w:noProof/>
+          <w:sz w:val="22"/>
+          <w:szCs w:val="22"/>
+          <w:lang w:val="en-US" w:eastAsia="en-US"/>
+        </w:rPr>
+      </w:pPr>
+      <w:hyperlink w:anchor="_Toc523388621" w:history="1">
+        <w:r>
+          <w:rPr>
+            <w:rStyle w:val="Hipervnculo"/>
+            <w:noProof/>
+          </w:rPr>
+          <w:t>Modelo de presentación.</w:t>
+        </w:r>
+        <w:r>
+          <w:rPr>
+            <w:noProof/>
+            <w:webHidden/>
+          </w:rPr>
+          <w:tab/>
+        </w:r>
+        <w:r>
+          <w:rPr>
+            <w:noProof/>
+            <w:webHidden/>
+          </w:rPr>
+          <w:fldChar w:fldCharType="begin"/>
+        </w:r>
+        <w:r>
+          <w:rPr>
+            <w:noProof/>
+            <w:webHidden/>
+          </w:rPr>
+          <w:instrText xml:space="preserve"> PAGEREF _Toc523388621 \h </w:instrText>
+        </w:r>
+        <w:r>
+          <w:rPr>
+            <w:noProof/>
+            <w:webHidden/>
+          </w:rPr>
+        </w:r>
+        <w:r>
+          <w:rPr>
+            <w:noProof/>
+            <w:webHidden/>
+          </w:rPr>
+          <w:fldChar w:fldCharType="separate"/>
+        </w:r>
+        <w:r>
+          <w:rPr>
+            <w:noProof/>
+            <w:webHidden/>
+          </w:rPr>
+          <w:t>3</w:t>
+        </w:r>
+        <w:r>
+          <w:rPr>
+            <w:noProof/>
+            <w:webHidden/>
+          </w:rPr>
+          <w:fldChar w:fldCharType="end"/>
+        </w:r>
+      </w:hyperlink>
+    </w:p>
+    <w:p>
+      <w:pPr>
+        <w:pStyle w:val="TDC2"/>
+        <w:tabs>
+          <w:tab w:val="right" w:leader="dot" w:pos="8494"/>
+        </w:tabs>
+        <w:rPr>
+          <w:rFonts w:asciiTheme="minorHAnsi" w:eastAsiaTheme="minorEastAsia" w:hAnsiTheme="minorHAnsi" w:cstheme="minorBidi"/>
+          <w:noProof/>
+          <w:sz w:val="22"/>
+          <w:szCs w:val="22"/>
+          <w:lang w:val="en-US" w:eastAsia="en-US"/>
+        </w:rPr>
+      </w:pPr>
+      <w:hyperlink w:anchor="_Toc523388622" w:history="1">
+        <w:r>
+          <w:rPr>
+            <w:rStyle w:val="Hipervnculo"/>
+            <w:noProof/>
+          </w:rPr>
+          <w:t>Diagrama de presentación.</w:t>
+        </w:r>
+        <w:r>
+          <w:rPr>
+            <w:noProof/>
+            <w:webHidden/>
+          </w:rPr>
+          <w:tab/>
+        </w:r>
+        <w:r>
+          <w:rPr>
+            <w:noProof/>
+            <w:webHidden/>
+          </w:rPr>
+          <w:fldChar w:fldCharType="begin"/>
+        </w:r>
+        <w:r>
+          <w:rPr>
+            <w:noProof/>
+            <w:webHidden/>
+          </w:rPr>
+          <w:instrText xml:space="preserve"> PAGEREF _Toc523388622 \h </w:instrText>
+        </w:r>
+        <w:r>
+          <w:rPr>
+            <w:noProof/>
+            <w:webHidden/>
+          </w:rPr>
+        </w:r>
+        <w:r>
+          <w:rPr>
+            <w:noProof/>
+            <w:webHidden/>
+          </w:rPr>
+          <w:fldChar w:fldCharType="separate"/>
+        </w:r>
+        <w:r>
+          <w:rPr>
+            <w:noProof/>
+            <w:webHidden/>
+          </w:rPr>
+          <w:t>3</w:t>
+        </w:r>
+        <w:r>
+          <w:rPr>
+            <w:noProof/>
+            <w:webHidden/>
+          </w:rPr>
+          <w:fldChar w:fldCharType="end"/>
+        </w:r>
+      </w:hyperlink>
+    </w:p>
+    <w:p>
+      <w:pPr>
+        <w:pStyle w:val="TDC1"/>
+        <w:tabs>
+          <w:tab w:val="right" w:leader="dot" w:pos="8494"/>
+        </w:tabs>
+        <w:rPr>
+          <w:rFonts w:asciiTheme="minorHAnsi" w:eastAsiaTheme="minorEastAsia" w:hAnsiTheme="minorHAnsi" w:cstheme="minorBidi"/>
+          <w:noProof/>
+          <w:sz w:val="22"/>
+          <w:szCs w:val="22"/>
+          <w:lang w:val="en-US" w:eastAsia="en-US"/>
+        </w:rPr>
+      </w:pPr>
+      <w:hyperlink w:anchor="_Toc523388623" w:history="1">
+        <w:r>
+          <w:rPr>
+            <w:rStyle w:val="Hipervnculo"/>
+            <w:noProof/>
+          </w:rPr>
+          <w:t>Modelo de procesos.</w:t>
+        </w:r>
+        <w:r>
+          <w:rPr>
+            <w:noProof/>
+            <w:webHidden/>
+          </w:rPr>
+          <w:tab/>
+        </w:r>
+        <w:r>
+          <w:rPr>
+            <w:noProof/>
+            <w:webHidden/>
+          </w:rPr>
+          <w:fldChar w:fldCharType="begin"/>
+        </w:r>
+        <w:r>
+          <w:rPr>
+            <w:noProof/>
+            <w:webHidden/>
+          </w:rPr>
+          <w:instrText xml:space="preserve"> PAGEREF _Toc523388623 \h </w:instrText>
+        </w:r>
+        <w:r>
+          <w:rPr>
+            <w:noProof/>
+            <w:webHidden/>
+          </w:rPr>
+        </w:r>
+        <w:r>
+          <w:rPr>
+            <w:noProof/>
+            <w:webHidden/>
+          </w:rPr>
+          <w:fldChar w:fldCharType="separate"/>
+        </w:r>
+        <w:r>
+          <w:rPr>
+            <w:noProof/>
+            <w:webHidden/>
+          </w:rPr>
+          <w:t>4</w:t>
+        </w:r>
+        <w:r>
+          <w:rPr>
+            <w:noProof/>
+            <w:webHidden/>
+          </w:rPr>
+          <w:fldChar w:fldCharType="end"/>
+        </w:r>
+      </w:hyperlink>
+    </w:p>
+    <w:p>
+      <w:pPr>
+        <w:pStyle w:val="TDC2"/>
+        <w:tabs>
+          <w:tab w:val="right" w:leader="dot" w:pos="8494"/>
+        </w:tabs>
+        <w:rPr>
+          <w:rFonts w:asciiTheme="minorHAnsi" w:eastAsiaTheme="minorEastAsia" w:hAnsiTheme="minorHAnsi" w:cstheme="minorBidi"/>
+          <w:noProof/>
+          <w:sz w:val="22"/>
+          <w:szCs w:val="22"/>
+          <w:lang w:val="en-US" w:eastAsia="en-US"/>
+        </w:rPr>
+      </w:pPr>
+      <w:hyperlink w:anchor="_Toc523388624" w:history="1">
+        <w:r>
+          <w:rPr>
+            <w:rStyle w:val="Hipervnculo"/>
+            <w:noProof/>
+          </w:rPr>
+          <w:t>Diagrama de procesos</w:t>
+        </w:r>
+        <w:r>
+          <w:rPr>
+            <w:noProof/>
+            <w:webHidden/>
+          </w:rPr>
+          <w:tab/>
+        </w:r>
+        <w:r>
+          <w:rPr>
+            <w:noProof/>
+            <w:webHidden/>
+          </w:rPr>
+          <w:fldChar w:fldCharType="begin"/>
+        </w:r>
+        <w:r>
+          <w:rPr>
+            <w:noProof/>
+            <w:webHidden/>
+          </w:rPr>
+          <w:instrText xml:space="preserve"> PAGEREF _Toc523388624 \h </w:instrText>
+        </w:r>
+        <w:r>
+          <w:rPr>
+            <w:noProof/>
+            <w:webHidden/>
+          </w:rPr>
+        </w:r>
+        <w:r>
+          <w:rPr>
+            <w:noProof/>
+            <w:webHidden/>
+          </w:rPr>
+          <w:fldChar w:fldCharType="separate"/>
+        </w:r>
+        <w:r>
+          <w:rPr>
+            <w:noProof/>
+            <w:webHidden/>
+          </w:rPr>
+          <w:t>4</w:t>
+        </w:r>
+        <w:r>
+          <w:rPr>
+            <w:noProof/>
+            <w:webHidden/>
+          </w:rPr>
+          <w:fldChar w:fldCharType="end"/>
+        </w:r>
+      </w:hyperlink>
+    </w:p>
+    <w:p>
+      <w:pPr>
+        <w:pStyle w:val="TDC2"/>
+        <w:tabs>
+          <w:tab w:val="right" w:leader="dot" w:pos="8494"/>
+        </w:tabs>
+        <w:rPr>
+          <w:rFonts w:asciiTheme="minorHAnsi" w:eastAsiaTheme="minorEastAsia" w:hAnsiTheme="minorHAnsi" w:cstheme="minorBidi"/>
+          <w:noProof/>
+          <w:sz w:val="22"/>
+          <w:szCs w:val="22"/>
+          <w:lang w:val="en-US" w:eastAsia="en-US"/>
+        </w:rPr>
+      </w:pPr>
+      <w:hyperlink w:anchor="_Toc523388625" w:history="1">
+        <w:r>
+          <w:rPr>
+            <w:rStyle w:val="Hipervnculo"/>
+            <w:noProof/>
+          </w:rPr>
+          <w:t>Proceso 1: Registro de examen</w:t>
+        </w:r>
+        <w:r>
+          <w:rPr>
+            <w:noProof/>
+            <w:webHidden/>
+          </w:rPr>
+          <w:tab/>
+        </w:r>
+        <w:r>
+          <w:rPr>
+            <w:noProof/>
+            <w:webHidden/>
+          </w:rPr>
+          <w:fldChar w:fldCharType="begin"/>
+        </w:r>
+        <w:r>
+          <w:rPr>
+            <w:noProof/>
+            <w:webHidden/>
+          </w:rPr>
+          <w:instrText xml:space="preserve"> PAGEREF _Toc523388625 \h </w:instrText>
+        </w:r>
+        <w:r>
+          <w:rPr>
+            <w:noProof/>
+            <w:webHidden/>
+          </w:rPr>
+        </w:r>
+        <w:r>
+          <w:rPr>
+            <w:noProof/>
+            <w:webHidden/>
+          </w:rPr>
+          <w:fldChar w:fldCharType="separate"/>
+        </w:r>
+        <w:r>
+          <w:rPr>
+            <w:noProof/>
+            <w:webHidden/>
+          </w:rPr>
+          <w:t>5</w:t>
+        </w:r>
+        <w:r>
+          <w:rPr>
+            <w:noProof/>
+            <w:webHidden/>
+          </w:rPr>
+          <w:fldChar w:fldCharType="end"/>
+        </w:r>
+      </w:hyperlink>
+    </w:p>
+    <w:p>
+      <w:pPr>
+        <w:pStyle w:val="Ttulo1"/>
+        <w:jc w:val="center"/>
+      </w:pPr>
+      <w:r>
+        <w:rPr>
+          <w:b w:val="0"/>
+          <w:bCs/>
+          <w:lang w:val="es-ES"/>
+        </w:rPr>
+        <w:fldChar w:fldCharType="end"/>
+      </w:r>
+    </w:p>
+    <w:p/>
+    <w:p/>
+    <w:p/>
+    <w:p/>
+    <w:p/>
+    <w:p/>
+    <w:p/>
+    <w:p/>
+    <w:p/>
+    <w:p/>
+    <w:p>
+      <w:pPr>
+        <w:pStyle w:val="Ttulo1"/>
+        <w:rPr>
+          <w:color w:val="000000" w:themeColor="text1"/>
+        </w:rPr>
+      </w:pPr>
+      <w:bookmarkStart w:id="1" w:name="_Toc523388619"/>
+      <w:r>
+        <w:t>Modelo de navegación.</w:t>
+      </w:r>
+      <w:bookmarkEnd w:id="1"/>
+    </w:p>
     <w:p>
       <w:pPr>
         <w:pStyle w:val="Ttulo2"/>
-        <w:numPr>
-          <w:ilvl w:val="1"/>
-          <w:numId w:val="6"/>
-        </w:numPr>
-        <w:rPr>
-          <w:b/>
-          <w:color w:val="auto"/>
-        </w:rPr>
-      </w:pPr>
+        <w:rPr>
+          <w:color w:val="000000" w:themeColor="text1"/>
+        </w:rPr>
+      </w:pPr>
+      <w:bookmarkStart w:id="2" w:name="_Toc523388620"/>
       <w:r>
         <w:rPr>
-          <w:b/>
-          <w:color w:val="auto"/>
+          <w:color w:val="000000" w:themeColor="text1"/>
         </w:rPr>
         <w:t>Diagrama de navegación.</w:t>
       </w:r>
+      <w:bookmarkEnd w:id="2"/>
     </w:p>
     <w:p>
       <w:pPr>
         <w:rPr>
           <w:noProof/>
+          <w:color w:val="000000" w:themeColor="text1"/>
         </w:rPr>
       </w:pPr>
     </w:p>
@@ -61,18 +1023,21 @@
       <w:pPr>
         <w:rPr>
           <w:noProof/>
-        </w:rPr>
-      </w:pPr>
-    </w:p>
-    <w:p>
-      <w:pPr>
-        <w:rPr>
+          <w:color w:val="000000" w:themeColor="text1"/>
+        </w:rPr>
+      </w:pPr>
+    </w:p>
+    <w:p>
+      <w:pPr>
+        <w:rPr>
+          <w:color w:val="000000" w:themeColor="text1"/>
           <w:sz w:val="28"/>
         </w:rPr>
       </w:pPr>
       <w:r>
         <w:rPr>
           <w:noProof/>
+          <w:color w:val="000000" w:themeColor="text1"/>
           <w:sz w:val="28"/>
         </w:rPr>
         <mc:AlternateContent>
@@ -150,6 +1115,7 @@
       <w:r>
         <w:rPr>
           <w:noProof/>
+          <w:color w:val="000000" w:themeColor="text1"/>
           <w:sz w:val="28"/>
         </w:rPr>
         <mc:AlternateContent>
@@ -223,6 +1189,7 @@
       <w:r>
         <w:rPr>
           <w:noProof/>
+          <w:color w:val="000000" w:themeColor="text1"/>
           <w:sz w:val="28"/>
         </w:rPr>
         <mc:AlternateContent>
@@ -296,6 +1263,7 @@
       <w:r>
         <w:rPr>
           <w:noProof/>
+          <w:color w:val="000000" w:themeColor="text1"/>
           <w:sz w:val="28"/>
         </w:rPr>
         <mc:AlternateContent>
@@ -369,6 +1337,7 @@
       <w:r>
         <w:rPr>
           <w:noProof/>
+          <w:color w:val="000000" w:themeColor="text1"/>
           <w:sz w:val="28"/>
         </w:rPr>
         <w:drawing>
@@ -387,7 +1356,7 @@
                     <pic:cNvPicPr/>
                   </pic:nvPicPr>
                   <pic:blipFill rotWithShape="1">
-                    <a:blip r:embed="rId5"/>
+                    <a:blip r:embed="rId9"/>
                     <a:srcRect l="9528" t="15305" r="42857" b="7633"/>
                     <a:stretch/>
                   </pic:blipFill>
@@ -417,6 +1386,7 @@
       <w:r>
         <w:rPr>
           <w:noProof/>
+          <w:color w:val="000000" w:themeColor="text1"/>
           <w:sz w:val="28"/>
         </w:rPr>
         <w:softHyphen/>
@@ -424,27 +1394,66 @@
       <w:r>
         <w:rPr>
           <w:noProof/>
+          <w:color w:val="000000" w:themeColor="text1"/>
           <w:sz w:val="28"/>
         </w:rPr>
         <w:softHyphen/>
       </w:r>
     </w:p>
-    <w:p/>
-    <w:p/>
-    <w:p/>
-    <w:p/>
-    <w:p/>
+    <w:p>
+      <w:pPr>
+        <w:rPr>
+          <w:color w:val="000000" w:themeColor="text1"/>
+        </w:rPr>
+      </w:pPr>
+    </w:p>
+    <w:p>
+      <w:pPr>
+        <w:rPr>
+          <w:color w:val="000000" w:themeColor="text1"/>
+        </w:rPr>
+      </w:pPr>
+    </w:p>
+    <w:p>
+      <w:pPr>
+        <w:rPr>
+          <w:color w:val="000000" w:themeColor="text1"/>
+        </w:rPr>
+      </w:pPr>
+    </w:p>
+    <w:p>
+      <w:pPr>
+        <w:rPr>
+          <w:color w:val="000000" w:themeColor="text1"/>
+        </w:rPr>
+      </w:pPr>
+    </w:p>
+    <w:p>
+      <w:pPr>
+        <w:rPr>
+          <w:color w:val="000000" w:themeColor="text1"/>
+        </w:rPr>
+      </w:pPr>
+    </w:p>
     <w:p>
       <w:pPr>
         <w:rPr>
           <w:noProof/>
-        </w:rPr>
-      </w:pPr>
-    </w:p>
-    <w:p/>
-    <w:p>
-      <w:pPr>
-        <w:rPr>
+          <w:color w:val="000000" w:themeColor="text1"/>
+        </w:rPr>
+      </w:pPr>
+    </w:p>
+    <w:p>
+      <w:pPr>
+        <w:rPr>
+          <w:color w:val="000000" w:themeColor="text1"/>
+        </w:rPr>
+      </w:pPr>
+    </w:p>
+    <w:p>
+      <w:pPr>
+        <w:rPr>
+          <w:color w:val="000000" w:themeColor="text1"/>
           <w:vertAlign w:val="superscript"/>
         </w:rPr>
       </w:pPr>
@@ -452,50 +1461,29 @@
     <w:p>
       <w:pPr>
         <w:rPr>
-          <w:vertAlign w:val="superscript"/>
-        </w:rPr>
-      </w:pPr>
-    </w:p>
-    <w:p/>
+          <w:color w:val="000000" w:themeColor="text1"/>
+        </w:rPr>
+      </w:pPr>
+    </w:p>
     <w:p>
       <w:pPr>
         <w:pStyle w:val="Ttulo1"/>
-        <w:numPr>
-          <w:ilvl w:val="0"/>
-          <w:numId w:val="6"/>
-        </w:numPr>
-        <w:rPr>
-          <w:b/>
-          <w:color w:val="auto"/>
-        </w:rPr>
-      </w:pPr>
+      </w:pPr>
+      <w:bookmarkStart w:id="3" w:name="_Toc523388621"/>
       <w:r>
-        <w:rPr>
-          <w:b/>
-          <w:color w:val="auto"/>
-        </w:rPr>
         <w:t>Modelo de presentación.</w:t>
       </w:r>
+      <w:bookmarkEnd w:id="3"/>
     </w:p>
     <w:p>
       <w:pPr>
         <w:pStyle w:val="Ttulo2"/>
-        <w:numPr>
-          <w:ilvl w:val="1"/>
-          <w:numId w:val="6"/>
-        </w:numPr>
-        <w:rPr>
-          <w:b/>
-          <w:color w:val="auto"/>
-        </w:rPr>
-      </w:pPr>
+      </w:pPr>
+      <w:bookmarkStart w:id="4" w:name="_Toc523388622"/>
       <w:r>
-        <w:rPr>
-          <w:b/>
-          <w:color w:val="auto"/>
-        </w:rPr>
         <w:t>Diagrama de presentación.</w:t>
       </w:r>
+      <w:bookmarkEnd w:id="4"/>
     </w:p>
     <w:p>
       <w:pPr>
@@ -525,7 +1513,7 @@
                     <pic:cNvPicPr/>
                   </pic:nvPicPr>
                   <pic:blipFill rotWithShape="1">
-                    <a:blip r:embed="rId6"/>
+                    <a:blip r:embed="rId10"/>
                     <a:srcRect l="12347" t="53650" r="56785" b="4309"/>
                     <a:stretch/>
                   </pic:blipFill>
@@ -572,7 +1560,7 @@
                     <pic:cNvPicPr/>
                   </pic:nvPicPr>
                   <pic:blipFill rotWithShape="1">
-                    <a:blip r:embed="rId6"/>
+                    <a:blip r:embed="rId10"/>
                     <a:srcRect l="43568" t="53964" r="25388" b="4309"/>
                     <a:stretch/>
                   </pic:blipFill>
@@ -628,7 +1616,7 @@
                     <pic:cNvPicPr/>
                   </pic:nvPicPr>
                   <pic:blipFill rotWithShape="1">
-                    <a:blip r:embed="rId7"/>
+                    <a:blip r:embed="rId11"/>
                     <a:srcRect l="11641" t="14746" r="24859" b="26271"/>
                     <a:stretch/>
                   </pic:blipFill>
@@ -662,57 +1650,30 @@
     <w:p>
       <w:pPr>
         <w:pStyle w:val="Ttulo1"/>
-        <w:numPr>
-          <w:ilvl w:val="0"/>
-          <w:numId w:val="6"/>
-        </w:numPr>
-        <w:rPr>
-          <w:b/>
-          <w:color w:val="auto"/>
-        </w:rPr>
-      </w:pPr>
+      </w:pPr>
+    </w:p>
+    <w:p>
+      <w:pPr>
+        <w:pStyle w:val="Ttulo1"/>
+      </w:pPr>
+      <w:bookmarkStart w:id="5" w:name="_Toc523388623"/>
       <w:r>
-        <w:rPr>
-          <w:b/>
-          <w:color w:val="auto"/>
-        </w:rPr>
-        <w:lastRenderedPageBreak/>
         <w:t>Mo</w:t>
       </w:r>
       <w:r>
-        <w:rPr>
-          <w:b/>
-          <w:color w:val="auto"/>
-        </w:rPr>
-        <w:t>delo de procesos</w:t>
+        <w:t>delo de procesos.</w:t>
       </w:r>
+      <w:bookmarkEnd w:id="5"/>
+    </w:p>
+    <w:p>
+      <w:pPr>
+        <w:pStyle w:val="Ttulo2"/>
+      </w:pPr>
+      <w:bookmarkStart w:id="6" w:name="_Toc523388624"/>
       <w:r>
-        <w:rPr>
-          <w:b/>
-          <w:color w:val="auto"/>
-        </w:rPr>
-        <w:t>.</w:t>
-      </w:r>
-    </w:p>
-    <w:p>
-      <w:pPr>
-        <w:pStyle w:val="Ttulo2"/>
-        <w:numPr>
-          <w:ilvl w:val="1"/>
-          <w:numId w:val="6"/>
-        </w:numPr>
-        <w:rPr>
-          <w:b/>
-          <w:color w:val="auto"/>
-        </w:rPr>
-      </w:pPr>
-      <w:r>
-        <w:rPr>
-          <w:b/>
-          <w:color w:val="auto"/>
-        </w:rPr>
         <w:t>Diagrama de procesos</w:t>
       </w:r>
+      <w:bookmarkEnd w:id="6"/>
     </w:p>
     <w:p>
       <w:pPr>
@@ -1190,32 +2151,24 @@
     <w:p>
       <w:pPr>
         <w:pStyle w:val="Ttulo2"/>
-        <w:numPr>
-          <w:ilvl w:val="1"/>
-          <w:numId w:val="6"/>
-        </w:numPr>
         <w:rPr>
           <w:b/>
           <w:color w:val="auto"/>
         </w:rPr>
       </w:pPr>
+    </w:p>
+    <w:p>
+      <w:pPr>
+        <w:pStyle w:val="Ttulo2"/>
+      </w:pPr>
+      <w:bookmarkStart w:id="7" w:name="_Toc523388625"/>
       <w:r>
-        <w:rPr>
-          <w:b/>
-          <w:color w:val="auto"/>
-        </w:rPr>
-        <w:lastRenderedPageBreak/>
-        <w:t xml:space="preserve"> Proceso 1: Registro </w:t>
+        <w:t xml:space="preserve">Proceso 1: Registro </w:t>
       </w:r>
       <w:r>
-        <w:rPr>
-          <w:b/>
-          <w:color w:val="auto"/>
-        </w:rPr>
         <w:t>de examen</w:t>
       </w:r>
-      <w:bookmarkStart w:id="0" w:name="_GoBack"/>
-      <w:bookmarkEnd w:id="0"/>
+      <w:bookmarkEnd w:id="7"/>
     </w:p>
     <w:p/>
     <w:p>
@@ -1346,12 +2299,12 @@
                             <w:pPr>
                               <w:jc w:val="center"/>
                               <w:rPr>
-                                <w:lang w:val="en-US"/>
+                                <w:lang w:val="es-MX"/>
                               </w:rPr>
                             </w:pPr>
                             <w:r>
                               <w:rPr>
-                                <w:lang w:val="en-US"/>
+                                <w:lang w:val="es-MX"/>
                               </w:rPr>
                               <w:t>&lt;&lt;User Action&gt;&gt;</w:t>
                             </w:r>
@@ -1360,59 +2313,15 @@
                             <w:pPr>
                               <w:jc w:val="center"/>
                               <w:rPr>
-                                <w:lang w:val="en-US"/>
+                                <w:lang w:val="es-MX"/>
                               </w:rPr>
                             </w:pPr>
-                            <w:proofErr w:type="spellStart"/>
                             <w:r>
                               <w:rPr>
-                                <w:lang w:val="en-US"/>
+                                <w:lang w:val="es-MX"/>
                               </w:rPr>
-                              <w:t>Capturar</w:t>
+                              <w:t>Capturar los datos corresponientes</w:t>
                             </w:r>
-                            <w:proofErr w:type="spellEnd"/>
-                            <w:r>
-                              <w:rPr>
-                                <w:lang w:val="en-US"/>
-                              </w:rPr>
-                              <w:t xml:space="preserve"> </w:t>
-                            </w:r>
-                            <w:proofErr w:type="spellStart"/>
-                            <w:r>
-                              <w:rPr>
-                                <w:lang w:val="en-US"/>
-                              </w:rPr>
-                              <w:t>los</w:t>
-                            </w:r>
-                            <w:proofErr w:type="spellEnd"/>
-                            <w:r>
-                              <w:rPr>
-                                <w:lang w:val="en-US"/>
-                              </w:rPr>
-                              <w:t xml:space="preserve"> </w:t>
-                            </w:r>
-                            <w:proofErr w:type="spellStart"/>
-                            <w:r>
-                              <w:rPr>
-                                <w:lang w:val="en-US"/>
-                              </w:rPr>
-                              <w:t>datos</w:t>
-                            </w:r>
-                            <w:proofErr w:type="spellEnd"/>
-                            <w:r>
-                              <w:rPr>
-                                <w:lang w:val="en-US"/>
-                              </w:rPr>
-                              <w:t xml:space="preserve"> </w:t>
-                            </w:r>
-                            <w:proofErr w:type="spellStart"/>
-                            <w:r>
-                              <w:rPr>
-                                <w:lang w:val="en-US"/>
-                              </w:rPr>
-                              <w:t>corresponientes</w:t>
-                            </w:r>
-                            <w:proofErr w:type="spellEnd"/>
                           </w:p>
                         </w:txbxContent>
                       </wps:txbx>
@@ -1444,12 +2353,12 @@
                       <w:pPr>
                         <w:jc w:val="center"/>
                         <w:rPr>
-                          <w:lang w:val="en-US"/>
+                          <w:lang w:val="es-MX"/>
                         </w:rPr>
                       </w:pPr>
                       <w:r>
                         <w:rPr>
-                          <w:lang w:val="en-US"/>
+                          <w:lang w:val="es-MX"/>
                         </w:rPr>
                         <w:t>&lt;&lt;User Action&gt;&gt;</w:t>
                       </w:r>
@@ -1458,59 +2367,15 @@
                       <w:pPr>
                         <w:jc w:val="center"/>
                         <w:rPr>
-                          <w:lang w:val="en-US"/>
+                          <w:lang w:val="es-MX"/>
                         </w:rPr>
                       </w:pPr>
-                      <w:proofErr w:type="spellStart"/>
                       <w:r>
                         <w:rPr>
-                          <w:lang w:val="en-US"/>
+                          <w:lang w:val="es-MX"/>
                         </w:rPr>
-                        <w:t>Capturar</w:t>
+                        <w:t>Capturar los datos corresponientes</w:t>
                       </w:r>
-                      <w:proofErr w:type="spellEnd"/>
-                      <w:r>
-                        <w:rPr>
-                          <w:lang w:val="en-US"/>
-                        </w:rPr>
-                        <w:t xml:space="preserve"> </w:t>
-                      </w:r>
-                      <w:proofErr w:type="spellStart"/>
-                      <w:r>
-                        <w:rPr>
-                          <w:lang w:val="en-US"/>
-                        </w:rPr>
-                        <w:t>los</w:t>
-                      </w:r>
-                      <w:proofErr w:type="spellEnd"/>
-                      <w:r>
-                        <w:rPr>
-                          <w:lang w:val="en-US"/>
-                        </w:rPr>
-                        <w:t xml:space="preserve"> </w:t>
-                      </w:r>
-                      <w:proofErr w:type="spellStart"/>
-                      <w:r>
-                        <w:rPr>
-                          <w:lang w:val="en-US"/>
-                        </w:rPr>
-                        <w:t>datos</w:t>
-                      </w:r>
-                      <w:proofErr w:type="spellEnd"/>
-                      <w:r>
-                        <w:rPr>
-                          <w:lang w:val="en-US"/>
-                        </w:rPr>
-                        <w:t xml:space="preserve"> </w:t>
-                      </w:r>
-                      <w:proofErr w:type="spellStart"/>
-                      <w:r>
-                        <w:rPr>
-                          <w:lang w:val="en-US"/>
-                        </w:rPr>
-                        <w:t>corresponientes</w:t>
-                      </w:r>
-                      <w:proofErr w:type="spellEnd"/>
                     </w:p>
                   </w:txbxContent>
                 </v:textbox>
@@ -2485,6 +3350,7 @@
     <w:p/>
     <w:p/>
     <w:sectPr>
+      <w:headerReference w:type="default" r:id="rId12"/>
       <w:pgSz w:w="11906" w:h="16838"/>
       <w:pgMar w:top="1417" w:right="1701" w:bottom="1417" w:left="1701" w:header="708" w:footer="708" w:gutter="0"/>
       <w:cols w:space="708"/>
@@ -2492,6 +3358,265 @@
     </w:sectPr>
   </w:body>
 </w:document>
+</file>
+
+<file path=word/endnotes.xml><?xml version="1.0" encoding="utf-8"?>
+<w:endnotes xmlns:wpc="http://schemas.microsoft.com/office/word/2010/wordprocessingCanvas" xmlns:cx="http://schemas.microsoft.com/office/drawing/2014/chartex" xmlns:cx1="http://schemas.microsoft.com/office/drawing/2015/9/8/chartex" xmlns:cx2="http://schemas.microsoft.com/office/drawing/2015/10/21/chartex" xmlns:cx3="http://schemas.microsoft.com/office/drawing/2016/5/9/chartex" xmlns:cx4="http://schemas.microsoft.com/office/drawing/2016/5/10/chartex" xmlns:cx5="http://schemas.microsoft.com/office/drawing/2016/5/11/chartex" xmlns:cx6="http://schemas.microsoft.com/office/drawing/2016/5/12/chartex" xmlns:cx7="http://schemas.microsoft.com/office/drawing/2016/5/13/chartex" xmlns:cx8="http://schemas.microsoft.com/office/drawing/2016/5/14/chartex" xmlns:mc="http://schemas.openxmlformats.org/markup-compatibility/2006" xmlns:aink="http://schemas.microsoft.com/office/drawing/2016/ink" xmlns:am3d="http://schemas.microsoft.com/office/drawing/2017/model3d" xmlns:o="urn:schemas-microsoft-com:office:office" xmlns:r="http://schemas.openxmlformats.org/officeDocument/2006/relationships" xmlns:m="http://schemas.openxmlformats.org/officeDocument/2006/math" xmlns:v="urn:schemas-microsoft-com:vml" xmlns:wp14="http://schemas.microsoft.com/office/word/2010/wordprocessingDrawing" xmlns:wp="http://schemas.openxmlformats.org/drawingml/2006/wordprocessingDrawing" xmlns:w10="urn:schemas-microsoft-com:office:word" xmlns:w="http://schemas.openxmlformats.org/wordprocessingml/2006/main" xmlns:w14="http://schemas.microsoft.com/office/word/2010/wordml" xmlns:w15="http://schemas.microsoft.com/office/word/2012/wordml" xmlns:w16cid="http://schemas.microsoft.com/office/word/2016/wordml/cid" xmlns:w16se="http://schemas.microsoft.com/office/word/2015/wordml/symex" xmlns:wpg="http://schemas.microsoft.com/office/word/2010/wordprocessingGroup" xmlns:wpi="http://schemas.microsoft.com/office/word/2010/wordprocessingInk" xmlns:wne="http://schemas.microsoft.com/office/word/2006/wordml" xmlns:wps="http://schemas.microsoft.com/office/word/2010/wordprocessingShape" mc:Ignorable="w14 w15 w16se w16cid wp14">
+  <w:endnote w:type="separator" w:id="-1">
+    <w:p>
+      <w:pPr>
+        <w:spacing w:after="0" w:line="240" w:lineRule="auto"/>
+      </w:pPr>
+      <w:r>
+        <w:separator/>
+      </w:r>
+    </w:p>
+  </w:endnote>
+  <w:endnote w:type="continuationSeparator" w:id="0">
+    <w:p>
+      <w:pPr>
+        <w:spacing w:after="0" w:line="240" w:lineRule="auto"/>
+      </w:pPr>
+      <w:r>
+        <w:continuationSeparator/>
+      </w:r>
+    </w:p>
+  </w:endnote>
+</w:endnotes>
+</file>
+
+<file path=word/footnotes.xml><?xml version="1.0" encoding="utf-8"?>
+<w:footnotes xmlns:wpc="http://schemas.microsoft.com/office/word/2010/wordprocessingCanvas" xmlns:cx="http://schemas.microsoft.com/office/drawing/2014/chartex" xmlns:cx1="http://schemas.microsoft.com/office/drawing/2015/9/8/chartex" xmlns:cx2="http://schemas.microsoft.com/office/drawing/2015/10/21/chartex" xmlns:cx3="http://schemas.microsoft.com/office/drawing/2016/5/9/chartex" xmlns:cx4="http://schemas.microsoft.com/office/drawing/2016/5/10/chartex" xmlns:cx5="http://schemas.microsoft.com/office/drawing/2016/5/11/chartex" xmlns:cx6="http://schemas.microsoft.com/office/drawing/2016/5/12/chartex" xmlns:cx7="http://schemas.microsoft.com/office/drawing/2016/5/13/chartex" xmlns:cx8="http://schemas.microsoft.com/office/drawing/2016/5/14/chartex" xmlns:mc="http://schemas.openxmlformats.org/markup-compatibility/2006" xmlns:aink="http://schemas.microsoft.com/office/drawing/2016/ink" xmlns:am3d="http://schemas.microsoft.com/office/drawing/2017/model3d" xmlns:o="urn:schemas-microsoft-com:office:office" xmlns:r="http://schemas.openxmlformats.org/officeDocument/2006/relationships" xmlns:m="http://schemas.openxmlformats.org/officeDocument/2006/math" xmlns:v="urn:schemas-microsoft-com:vml" xmlns:wp14="http://schemas.microsoft.com/office/word/2010/wordprocessingDrawing" xmlns:wp="http://schemas.openxmlformats.org/drawingml/2006/wordprocessingDrawing" xmlns:w10="urn:schemas-microsoft-com:office:word" xmlns:w="http://schemas.openxmlformats.org/wordprocessingml/2006/main" xmlns:w14="http://schemas.microsoft.com/office/word/2010/wordml" xmlns:w15="http://schemas.microsoft.com/office/word/2012/wordml" xmlns:w16cid="http://schemas.microsoft.com/office/word/2016/wordml/cid" xmlns:w16se="http://schemas.microsoft.com/office/word/2015/wordml/symex" xmlns:wpg="http://schemas.microsoft.com/office/word/2010/wordprocessingGroup" xmlns:wpi="http://schemas.microsoft.com/office/word/2010/wordprocessingInk" xmlns:wne="http://schemas.microsoft.com/office/word/2006/wordml" xmlns:wps="http://schemas.microsoft.com/office/word/2010/wordprocessingShape" mc:Ignorable="w14 w15 w16se w16cid wp14">
+  <w:footnote w:type="separator" w:id="-1">
+    <w:p>
+      <w:pPr>
+        <w:spacing w:after="0" w:line="240" w:lineRule="auto"/>
+      </w:pPr>
+      <w:r>
+        <w:separator/>
+      </w:r>
+    </w:p>
+  </w:footnote>
+  <w:footnote w:type="continuationSeparator" w:id="0">
+    <w:p>
+      <w:pPr>
+        <w:spacing w:after="0" w:line="240" w:lineRule="auto"/>
+      </w:pPr>
+      <w:r>
+        <w:continuationSeparator/>
+      </w:r>
+    </w:p>
+  </w:footnote>
+</w:footnotes>
+</file>
+
+<file path=word/header1.xml><?xml version="1.0" encoding="utf-8"?>
+<w:hdr xmlns:wpc="http://schemas.microsoft.com/office/word/2010/wordprocessingCanvas" xmlns:cx="http://schemas.microsoft.com/office/drawing/2014/chartex" xmlns:cx1="http://schemas.microsoft.com/office/drawing/2015/9/8/chartex" xmlns:cx2="http://schemas.microsoft.com/office/drawing/2015/10/21/chartex" xmlns:cx3="http://schemas.microsoft.com/office/drawing/2016/5/9/chartex" xmlns:cx4="http://schemas.microsoft.com/office/drawing/2016/5/10/chartex" xmlns:cx5="http://schemas.microsoft.com/office/drawing/2016/5/11/chartex" xmlns:cx6="http://schemas.microsoft.com/office/drawing/2016/5/12/chartex" xmlns:cx7="http://schemas.microsoft.com/office/drawing/2016/5/13/chartex" xmlns:cx8="http://schemas.microsoft.com/office/drawing/2016/5/14/chartex" xmlns:mc="http://schemas.openxmlformats.org/markup-compatibility/2006" xmlns:aink="http://schemas.microsoft.com/office/drawing/2016/ink" xmlns:am3d="http://schemas.microsoft.com/office/drawing/2017/model3d" xmlns:o="urn:schemas-microsoft-com:office:office" xmlns:r="http://schemas.openxmlformats.org/officeDocument/2006/relationships" xmlns:m="http://schemas.openxmlformats.org/officeDocument/2006/math" xmlns:v="urn:schemas-microsoft-com:vml" xmlns:wp14="http://schemas.microsoft.com/office/word/2010/wordprocessingDrawing" xmlns:wp="http://schemas.openxmlformats.org/drawingml/2006/wordprocessingDrawing" xmlns:w10="urn:schemas-microsoft-com:office:word" xmlns:w="http://schemas.openxmlformats.org/wordprocessingml/2006/main" xmlns:w14="http://schemas.microsoft.com/office/word/2010/wordml" xmlns:w15="http://schemas.microsoft.com/office/word/2012/wordml" xmlns:w16cid="http://schemas.microsoft.com/office/word/2016/wordml/cid" xmlns:w16se="http://schemas.microsoft.com/office/word/2015/wordml/symex" xmlns:wpg="http://schemas.microsoft.com/office/word/2010/wordprocessingGroup" xmlns:wpi="http://schemas.microsoft.com/office/word/2010/wordprocessingInk" xmlns:wne="http://schemas.microsoft.com/office/word/2006/wordml" xmlns:wps="http://schemas.microsoft.com/office/word/2010/wordprocessingShape" mc:Ignorable="w14 w15 w16se w16cid wp14">
+  <w:sdt>
+    <w:sdtPr>
+      <w:id w:val="-1318336367"/>
+      <w:docPartObj>
+        <w:docPartGallery w:val="Page Numbers (Top of Page)"/>
+        <w:docPartUnique/>
+      </w:docPartObj>
+    </w:sdtPr>
+    <w:sdtEndPr/>
+    <w:sdtContent>
+      <w:p>
+        <w:pPr>
+          <w:pStyle w:val="Encabezado"/>
+          <w:jc w:val="right"/>
+        </w:pPr>
+        <w:r>
+          <w:t xml:space="preserve">Diseño detallado </w:t>
+        </w:r>
+      </w:p>
+      <w:p>
+        <w:pPr>
+          <w:pStyle w:val="Encabezado"/>
+          <w:jc w:val="right"/>
+        </w:pPr>
+        <w:r>
+          <w:rPr>
+            <w:noProof/>
+            <w:lang w:val="es-ES"/>
+          </w:rPr>
+          <w:drawing>
+            <wp:anchor distT="0" distB="0" distL="114300" distR="114300" simplePos="0" relativeHeight="251658240" behindDoc="0" locked="0" layoutInCell="1" allowOverlap="1">
+              <wp:simplePos x="0" y="0"/>
+              <wp:positionH relativeFrom="margin">
+                <wp:posOffset>-57150</wp:posOffset>
+              </wp:positionH>
+              <wp:positionV relativeFrom="paragraph">
+                <wp:posOffset>-363855</wp:posOffset>
+              </wp:positionV>
+              <wp:extent cx="866775" cy="808355"/>
+              <wp:effectExtent l="0" t="0" r="9525" b="0"/>
+              <wp:wrapThrough wrapText="bothSides">
+                <wp:wrapPolygon edited="0">
+                  <wp:start x="0" y="0"/>
+                  <wp:lineTo x="0" y="20870"/>
+                  <wp:lineTo x="21363" y="20870"/>
+                  <wp:lineTo x="21363" y="0"/>
+                  <wp:lineTo x="0" y="0"/>
+                </wp:wrapPolygon>
+              </wp:wrapThrough>
+              <wp:docPr id="9" name="Imagen 9"/>
+              <wp:cNvGraphicFramePr>
+                <a:graphicFrameLocks xmlns:a="http://schemas.openxmlformats.org/drawingml/2006/main" noChangeAspect="1"/>
+              </wp:cNvGraphicFramePr>
+              <a:graphic xmlns:a="http://schemas.openxmlformats.org/drawingml/2006/main">
+                <a:graphicData uri="http://schemas.openxmlformats.org/drawingml/2006/picture">
+                  <pic:pic xmlns:pic="http://schemas.openxmlformats.org/drawingml/2006/picture">
+                    <pic:nvPicPr>
+                      <pic:cNvPr id="0" name="Imagen 3"/>
+                      <pic:cNvPicPr>
+                        <a:picLocks noChangeAspect="1" noChangeArrowheads="1"/>
+                      </pic:cNvPicPr>
+                    </pic:nvPicPr>
+                    <pic:blipFill>
+                      <a:blip r:embed="rId1">
+                        <a:extLst>
+                          <a:ext uri="{28A0092B-C50C-407E-A947-70E740481C1C}">
+                            <a14:useLocalDpi xmlns:a14="http://schemas.microsoft.com/office/drawing/2010/main" val="0"/>
+                          </a:ext>
+                        </a:extLst>
+                      </a:blip>
+                      <a:srcRect/>
+                      <a:stretch>
+                        <a:fillRect/>
+                      </a:stretch>
+                    </pic:blipFill>
+                    <pic:spPr bwMode="auto">
+                      <a:xfrm>
+                        <a:off x="0" y="0"/>
+                        <a:ext cx="866775" cy="808355"/>
+                      </a:xfrm>
+                      <a:prstGeom prst="rect">
+                        <a:avLst/>
+                      </a:prstGeom>
+                      <a:noFill/>
+                      <a:ln>
+                        <a:noFill/>
+                      </a:ln>
+                    </pic:spPr>
+                  </pic:pic>
+                </a:graphicData>
+              </a:graphic>
+              <wp14:sizeRelH relativeFrom="page">
+                <wp14:pctWidth>0</wp14:pctWidth>
+              </wp14:sizeRelH>
+              <wp14:sizeRelV relativeFrom="page">
+                <wp14:pctHeight>0</wp14:pctHeight>
+              </wp14:sizeRelV>
+            </wp:anchor>
+          </w:drawing>
+        </w:r>
+        <w:r>
+          <w:rPr>
+            <w:lang w:val="es-ES"/>
+          </w:rPr>
+          <w:t xml:space="preserve">Página </w:t>
+        </w:r>
+        <w:r>
+          <w:rPr>
+            <w:b/>
+            <w:bCs/>
+            <w:sz w:val="24"/>
+            <w:szCs w:val="24"/>
+          </w:rPr>
+          <w:fldChar w:fldCharType="begin"/>
+        </w:r>
+        <w:r>
+          <w:rPr>
+            <w:b/>
+            <w:bCs/>
+          </w:rPr>
+          <w:instrText>PAGE</w:instrText>
+        </w:r>
+        <w:r>
+          <w:rPr>
+            <w:b/>
+            <w:bCs/>
+            <w:sz w:val="24"/>
+            <w:szCs w:val="24"/>
+          </w:rPr>
+          <w:fldChar w:fldCharType="separate"/>
+        </w:r>
+        <w:r>
+          <w:rPr>
+            <w:b/>
+            <w:bCs/>
+            <w:lang w:val="es-ES"/>
+          </w:rPr>
+          <w:t>2</w:t>
+        </w:r>
+        <w:r>
+          <w:rPr>
+            <w:b/>
+            <w:bCs/>
+            <w:sz w:val="24"/>
+            <w:szCs w:val="24"/>
+          </w:rPr>
+          <w:fldChar w:fldCharType="end"/>
+        </w:r>
+        <w:r>
+          <w:rPr>
+            <w:lang w:val="es-ES"/>
+          </w:rPr>
+          <w:t xml:space="preserve"> de </w:t>
+        </w:r>
+        <w:r>
+          <w:rPr>
+            <w:b/>
+            <w:bCs/>
+            <w:sz w:val="24"/>
+            <w:szCs w:val="24"/>
+          </w:rPr>
+          <w:fldChar w:fldCharType="begin"/>
+        </w:r>
+        <w:r>
+          <w:rPr>
+            <w:b/>
+            <w:bCs/>
+          </w:rPr>
+          <w:instrText>NUMPAGES</w:instrText>
+        </w:r>
+        <w:r>
+          <w:rPr>
+            <w:b/>
+            <w:bCs/>
+            <w:sz w:val="24"/>
+            <w:szCs w:val="24"/>
+          </w:rPr>
+          <w:fldChar w:fldCharType="separate"/>
+        </w:r>
+        <w:r>
+          <w:rPr>
+            <w:b/>
+            <w:bCs/>
+            <w:lang w:val="es-ES"/>
+          </w:rPr>
+          <w:t>2</w:t>
+        </w:r>
+        <w:r>
+          <w:rPr>
+            <w:b/>
+            <w:bCs/>
+            <w:sz w:val="24"/>
+            <w:szCs w:val="24"/>
+          </w:rPr>
+          <w:fldChar w:fldCharType="end"/>
+        </w:r>
+      </w:p>
+    </w:sdtContent>
+  </w:sdt>
+  <w:p>
+    <w:pPr>
+      <w:pStyle w:val="Encabezado"/>
+    </w:pPr>
+  </w:p>
+</w:hdr>
 </file>
 
 <file path=word/numbering.xml><?xml version="1.0" encoding="utf-8"?>
@@ -3488,7 +4613,7 @@
     <w:link w:val="Ttulo1Car"/>
     <w:uiPriority w:val="9"/>
     <w:qFormat/>
-    <w:rsid w:val="00E13CF7"/>
+    <w:rsid w:val="00BB0F0A"/>
     <w:pPr>
       <w:keepNext/>
       <w:keepLines/>
@@ -3496,7 +4621,8 @@
       <w:outlineLvl w:val="0"/>
     </w:pPr>
     <w:rPr>
-      <w:rFonts w:asciiTheme="majorHAnsi" w:eastAsiaTheme="majorEastAsia" w:hAnsiTheme="majorHAnsi" w:cstheme="majorBidi"/>
+      <w:rFonts w:ascii="Arial" w:eastAsiaTheme="majorEastAsia" w:hAnsi="Arial" w:cstheme="majorBidi"/>
+      <w:b/>
       <w:color w:val="2F5496" w:themeColor="accent1" w:themeShade="BF"/>
       <w:sz w:val="32"/>
       <w:szCs w:val="32"/>
@@ -3510,7 +4636,7 @@
     <w:uiPriority w:val="9"/>
     <w:unhideWhenUsed/>
     <w:qFormat/>
-    <w:rsid w:val="00E13CF7"/>
+    <w:rsid w:val="00BB0F0A"/>
     <w:pPr>
       <w:keepNext/>
       <w:keepLines/>
@@ -3518,7 +4644,7 @@
       <w:outlineLvl w:val="1"/>
     </w:pPr>
     <w:rPr>
-      <w:rFonts w:asciiTheme="majorHAnsi" w:eastAsiaTheme="majorEastAsia" w:hAnsiTheme="majorHAnsi" w:cstheme="majorBidi"/>
+      <w:rFonts w:ascii="Arial" w:eastAsiaTheme="majorEastAsia" w:hAnsi="Arial" w:cstheme="majorBidi"/>
       <w:color w:val="2F5496" w:themeColor="accent1" w:themeShade="BF"/>
       <w:sz w:val="26"/>
       <w:szCs w:val="26"/>
@@ -3527,6 +4653,7 @@
   <w:style w:type="character" w:default="1" w:styleId="Fuentedeprrafopredeter">
     <w:name w:val="Default Paragraph Font"/>
     <w:uiPriority w:val="1"/>
+    <w:semiHidden/>
     <w:unhideWhenUsed/>
   </w:style>
   <w:style w:type="table" w:default="1" w:styleId="Tablanormal">
@@ -3566,9 +4693,9 @@
     <w:basedOn w:val="Fuentedeprrafopredeter"/>
     <w:link w:val="Ttulo2"/>
     <w:uiPriority w:val="9"/>
-    <w:rsid w:val="00E13CF7"/>
+    <w:rsid w:val="00BB0F0A"/>
     <w:rPr>
-      <w:rFonts w:asciiTheme="majorHAnsi" w:eastAsiaTheme="majorEastAsia" w:hAnsiTheme="majorHAnsi" w:cstheme="majorBidi"/>
+      <w:rFonts w:ascii="Arial" w:eastAsiaTheme="majorEastAsia" w:hAnsi="Arial" w:cstheme="majorBidi"/>
       <w:color w:val="2F5496" w:themeColor="accent1" w:themeShade="BF"/>
       <w:sz w:val="26"/>
       <w:szCs w:val="26"/>
@@ -3579,13 +4706,188 @@
     <w:basedOn w:val="Fuentedeprrafopredeter"/>
     <w:link w:val="Ttulo1"/>
     <w:uiPriority w:val="9"/>
-    <w:rsid w:val="00E13CF7"/>
+    <w:rsid w:val="00BB0F0A"/>
     <w:rPr>
-      <w:rFonts w:asciiTheme="majorHAnsi" w:eastAsiaTheme="majorEastAsia" w:hAnsiTheme="majorHAnsi" w:cstheme="majorBidi"/>
+      <w:rFonts w:ascii="Arial" w:eastAsiaTheme="majorEastAsia" w:hAnsi="Arial" w:cstheme="majorBidi"/>
+      <w:b/>
       <w:color w:val="2F5496" w:themeColor="accent1" w:themeShade="BF"/>
       <w:sz w:val="32"/>
       <w:szCs w:val="32"/>
     </w:rPr>
+  </w:style>
+  <w:style w:type="character" w:styleId="Hipervnculo">
+    <w:name w:val="Hyperlink"/>
+    <w:uiPriority w:val="99"/>
+    <w:rsid w:val="00BB0F0A"/>
+    <w:rPr>
+      <w:color w:val="0000FF"/>
+      <w:u w:val="single"/>
+    </w:rPr>
+  </w:style>
+  <w:style w:type="paragraph" w:styleId="TDC2">
+    <w:name w:val="toc 2"/>
+    <w:basedOn w:val="Normal"/>
+    <w:next w:val="Normal"/>
+    <w:uiPriority w:val="39"/>
+    <w:rsid w:val="00BB0F0A"/>
+    <w:pPr>
+      <w:suppressAutoHyphens/>
+      <w:spacing w:after="0" w:line="240" w:lineRule="auto"/>
+    </w:pPr>
+    <w:rPr>
+      <w:rFonts w:ascii="Arial" w:eastAsia="Times New Roman" w:hAnsi="Arial" w:cs="Times New Roman"/>
+      <w:sz w:val="24"/>
+      <w:szCs w:val="24"/>
+      <w:lang w:val="es-ES" w:eastAsia="ar-SA"/>
+    </w:rPr>
+  </w:style>
+  <w:style w:type="paragraph" w:styleId="TDC1">
+    <w:name w:val="toc 1"/>
+    <w:basedOn w:val="Normal"/>
+    <w:next w:val="Normal"/>
+    <w:uiPriority w:val="39"/>
+    <w:rsid w:val="00BB0F0A"/>
+    <w:pPr>
+      <w:suppressAutoHyphens/>
+      <w:spacing w:before="160" w:after="80" w:line="240" w:lineRule="auto"/>
+    </w:pPr>
+    <w:rPr>
+      <w:rFonts w:ascii="Arial" w:eastAsia="Times New Roman" w:hAnsi="Arial" w:cs="Times New Roman"/>
+      <w:sz w:val="24"/>
+      <w:szCs w:val="24"/>
+      <w:lang w:val="es-ES" w:eastAsia="ar-SA"/>
+    </w:rPr>
+  </w:style>
+  <w:style w:type="paragraph" w:styleId="Ttulo">
+    <w:name w:val="Title"/>
+    <w:basedOn w:val="Normal"/>
+    <w:next w:val="Subttulo"/>
+    <w:link w:val="TtuloCar"/>
+    <w:uiPriority w:val="10"/>
+    <w:qFormat/>
+    <w:rsid w:val="00BB0F0A"/>
+    <w:pPr>
+      <w:suppressAutoHyphens/>
+      <w:spacing w:before="240" w:after="60" w:line="240" w:lineRule="auto"/>
+      <w:jc w:val="both"/>
+    </w:pPr>
+    <w:rPr>
+      <w:rFonts w:ascii="Bookman Old Style" w:eastAsia="Times New Roman" w:hAnsi="Bookman Old Style" w:cs="Arial"/>
+      <w:b/>
+      <w:bCs/>
+      <w:kern w:val="1"/>
+      <w:sz w:val="28"/>
+      <w:szCs w:val="32"/>
+      <w:lang w:val="es-ES" w:eastAsia="ar-SA"/>
+    </w:rPr>
+  </w:style>
+  <w:style w:type="character" w:customStyle="1" w:styleId="TtuloCar">
+    <w:name w:val="Título Car"/>
+    <w:basedOn w:val="Fuentedeprrafopredeter"/>
+    <w:link w:val="Ttulo"/>
+    <w:uiPriority w:val="10"/>
+    <w:rsid w:val="00BB0F0A"/>
+    <w:rPr>
+      <w:rFonts w:ascii="Bookman Old Style" w:eastAsia="Times New Roman" w:hAnsi="Bookman Old Style" w:cs="Arial"/>
+      <w:b/>
+      <w:bCs/>
+      <w:kern w:val="1"/>
+      <w:sz w:val="28"/>
+      <w:szCs w:val="32"/>
+      <w:lang w:val="es-ES" w:eastAsia="ar-SA"/>
+    </w:rPr>
+  </w:style>
+  <w:style w:type="paragraph" w:styleId="TtuloTDC">
+    <w:name w:val="TOC Heading"/>
+    <w:basedOn w:val="Ttulo1"/>
+    <w:next w:val="Normal"/>
+    <w:uiPriority w:val="39"/>
+    <w:unhideWhenUsed/>
+    <w:qFormat/>
+    <w:rsid w:val="00BB0F0A"/>
+    <w:pPr>
+      <w:outlineLvl w:val="9"/>
+    </w:pPr>
+    <w:rPr>
+      <w:rFonts w:ascii="Calibri Light" w:eastAsia="Times New Roman" w:hAnsi="Calibri Light" w:cs="Times New Roman"/>
+      <w:color w:val="2E74B5"/>
+      <w:lang w:val="es-MX" w:eastAsia="es-MX"/>
+    </w:rPr>
+  </w:style>
+  <w:style w:type="paragraph" w:styleId="Subttulo">
+    <w:name w:val="Subtitle"/>
+    <w:basedOn w:val="Normal"/>
+    <w:next w:val="Normal"/>
+    <w:link w:val="SubttuloCar"/>
+    <w:uiPriority w:val="11"/>
+    <w:qFormat/>
+    <w:rsid w:val="00BB0F0A"/>
+    <w:pPr>
+      <w:numPr>
+        <w:ilvl w:val="1"/>
+      </w:numPr>
+    </w:pPr>
+    <w:rPr>
+      <w:rFonts w:eastAsiaTheme="minorEastAsia"/>
+      <w:color w:val="5A5A5A" w:themeColor="text1" w:themeTint="A5"/>
+      <w:spacing w:val="15"/>
+    </w:rPr>
+  </w:style>
+  <w:style w:type="character" w:customStyle="1" w:styleId="SubttuloCar">
+    <w:name w:val="Subtítulo Car"/>
+    <w:basedOn w:val="Fuentedeprrafopredeter"/>
+    <w:link w:val="Subttulo"/>
+    <w:uiPriority w:val="11"/>
+    <w:rsid w:val="00BB0F0A"/>
+    <w:rPr>
+      <w:rFonts w:eastAsiaTheme="minorEastAsia"/>
+      <w:color w:val="5A5A5A" w:themeColor="text1" w:themeTint="A5"/>
+      <w:spacing w:val="15"/>
+    </w:rPr>
+  </w:style>
+  <w:style w:type="paragraph" w:styleId="Encabezado">
+    <w:name w:val="header"/>
+    <w:basedOn w:val="Normal"/>
+    <w:link w:val="EncabezadoCar"/>
+    <w:uiPriority w:val="99"/>
+    <w:unhideWhenUsed/>
+    <w:rsid w:val="00BB0F0A"/>
+    <w:pPr>
+      <w:tabs>
+        <w:tab w:val="center" w:pos="4680"/>
+        <w:tab w:val="right" w:pos="9360"/>
+      </w:tabs>
+      <w:spacing w:after="0" w:line="240" w:lineRule="auto"/>
+    </w:pPr>
+  </w:style>
+  <w:style w:type="character" w:customStyle="1" w:styleId="EncabezadoCar">
+    <w:name w:val="Encabezado Car"/>
+    <w:basedOn w:val="Fuentedeprrafopredeter"/>
+    <w:link w:val="Encabezado"/>
+    <w:uiPriority w:val="99"/>
+    <w:rsid w:val="00BB0F0A"/>
+  </w:style>
+  <w:style w:type="paragraph" w:styleId="Piedepgina">
+    <w:name w:val="footer"/>
+    <w:basedOn w:val="Normal"/>
+    <w:link w:val="PiedepginaCar"/>
+    <w:uiPriority w:val="99"/>
+    <w:unhideWhenUsed/>
+    <w:rsid w:val="00BB0F0A"/>
+    <w:pPr>
+      <w:tabs>
+        <w:tab w:val="center" w:pos="4680"/>
+        <w:tab w:val="right" w:pos="9360"/>
+      </w:tabs>
+      <w:spacing w:after="0" w:line="240" w:lineRule="auto"/>
+    </w:pPr>
+  </w:style>
+  <w:style w:type="character" w:customStyle="1" w:styleId="PiedepginaCar">
+    <w:name w:val="Pie de página Car"/>
+    <w:basedOn w:val="Fuentedeprrafopredeter"/>
+    <w:link w:val="Piedepgina"/>
+    <w:uiPriority w:val="99"/>
+    <w:rsid w:val="00BB0F0A"/>
   </w:style>
 </w:styles>
 </file>
@@ -3883,4 +5185,16 @@
     </a:ext>
   </a:extLst>
 </a:theme>
+</file>
+
+<file path=customXml/item1.xml><?xml version="1.0" encoding="utf-8"?>
+<b:Sources xmlns:b="http://schemas.openxmlformats.org/officeDocument/2006/bibliography" xmlns="http://schemas.openxmlformats.org/officeDocument/2006/bibliography" SelectedStyle="\APASixthEditionOfficeOnline.xsl" StyleName="APA" Version="6"/>
+</file>
+
+<file path=customXml/itemProps1.xml><?xml version="1.0" encoding="utf-8"?>
+<ds:datastoreItem xmlns:ds="http://schemas.openxmlformats.org/officeDocument/2006/customXml" ds:itemID="{91F2B7D2-3CD2-43A8-AFA0-7FA078FF8274}">
+  <ds:schemaRefs>
+    <ds:schemaRef ds:uri="http://schemas.openxmlformats.org/officeDocument/2006/bibliography"/>
+  </ds:schemaRefs>
+</ds:datastoreItem>
 </file>